--- a/project/Amdur_Outline_Findings.docx
+++ b/project/Amdur_Outline_Findings.docx
@@ -1211,6 +1211,21 @@
       <w:pPr>
         <w:pStyle w:val="ListParagraph"/>
         <w:numPr>
+          <w:ilvl w:val="2"/>
+          <w:numId w:val="3"/>
+        </w:numPr>
+      </w:pPr>
+      <w:r>
+        <w:t xml:space="preserve">Year of cases – Used to account for seasonality. Will </w:t>
+      </w:r>
+      <w:r>
+        <w:t>keep as numeric to account for increased/decreased affects as years continue.</w:t>
+      </w:r>
+    </w:p>
+    <w:p>
+      <w:pPr>
+        <w:pStyle w:val="ListParagraph"/>
+        <w:numPr>
           <w:ilvl w:val="0"/>
           <w:numId w:val="3"/>
         </w:numPr>
@@ -1541,6 +1556,7 @@
         </w:numPr>
       </w:pPr>
       <w:r>
+        <w:lastRenderedPageBreak/>
         <w:t>Conclusion</w:t>
       </w:r>
       <w:r>
@@ -1556,7 +1572,6 @@
         </w:numPr>
       </w:pPr>
       <w:r>
-        <w:lastRenderedPageBreak/>
         <w:t xml:space="preserve">Draw appropriate connections between final model and data running it on. Interpret the model to explain how the many variables can affect new </w:t>
       </w:r>
       <w:proofErr w:type="spellStart"/>
@@ -3167,7 +3182,7 @@
 </file>
 
 <file path=customXml/itemProps1.xml><?xml version="1.0" encoding="utf-8"?>
-<ds:datastoreItem xmlns:ds="http://schemas.openxmlformats.org/officeDocument/2006/customXml" ds:itemID="{782E784D-CB07-5342-8D74-9C04B014DB5E}">
+<ds:datastoreItem xmlns:ds="http://schemas.openxmlformats.org/officeDocument/2006/customXml" ds:itemID="{67EE5878-0D5E-7E49-B9D2-0C39DE688904}">
   <ds:schemaRefs>
     <ds:schemaRef ds:uri="http://schemas.openxmlformats.org/officeDocument/2006/bibliography"/>
   </ds:schemaRefs>

--- a/project/Amdur_Outline_Findings.docx
+++ b/project/Amdur_Outline_Findings.docx
@@ -259,13 +259,7 @@
         <w:rPr>
           <w:color w:val="000000" w:themeColor="text1"/>
         </w:rPr>
-        <w:t>https://www.ncbi.nlm.nih.gov/pmc/articles/PMC7604061/</w:t>
-      </w:r>
-      <w:r>
-        <w:rPr>
-          <w:color w:val="000000" w:themeColor="text1"/>
-        </w:rPr>
-        <w:t xml:space="preserve"> </w:t>
+        <w:t xml:space="preserve">https://www.ncbi.nlm.nih.gov/pmc/articles/PMC7604061/ </w:t>
       </w:r>
       <w:r>
         <w:rPr>
@@ -1111,221 +1105,201 @@
           <w:i/>
           <w:iCs/>
         </w:rPr>
-        <w:t>Introduction to Linear Regression Analysis</w:t>
+        <w:t xml:space="preserve">Introduction to Linear Regression Analysis, </w:t>
+      </w:r>
+      <w:r>
+        <w:t>we need to have no null values for our models to work. We can impute the null values by using the mode for any characteristic variables and using the median for numeric, possibly calculating at each specific location for both methods</w:t>
+      </w:r>
+      <w:r>
+        <w:t xml:space="preserve"> for greater accuracy</w:t>
+      </w:r>
+      <w:r>
+        <w:t>.</w:t>
+      </w:r>
+    </w:p>
+    <w:p>
+      <w:pPr>
+        <w:pStyle w:val="ListParagraph"/>
+        <w:numPr>
+          <w:ilvl w:val="2"/>
+          <w:numId w:val="3"/>
+        </w:numPr>
+      </w:pPr>
+      <w:r>
+        <w:t xml:space="preserve">For some variables, it makes sense to fill with 0’s since </w:t>
+      </w:r>
+      <w:proofErr w:type="spellStart"/>
+      <w:r>
+        <w:t>NaN</w:t>
+      </w:r>
+      <w:proofErr w:type="spellEnd"/>
+      <w:r>
+        <w:t xml:space="preserve"> represents where a value just wouldn’t exist. For example, total cases before the 1</w:t>
+      </w:r>
+      <w:r>
+        <w:rPr>
+          <w:vertAlign w:val="superscript"/>
+        </w:rPr>
+        <w:t>st</w:t>
+      </w:r>
+      <w:r>
+        <w:t xml:space="preserve"> are labeled as </w:t>
+      </w:r>
+      <w:proofErr w:type="spellStart"/>
+      <w:r>
+        <w:t>NaN</w:t>
+      </w:r>
+      <w:proofErr w:type="spellEnd"/>
+      <w:r>
+        <w:t xml:space="preserve"> because there were no cases, but this can be filled with 0. Things like total death and new deaths are similar. </w:t>
+      </w:r>
+    </w:p>
+    <w:p>
+      <w:pPr>
+        <w:pStyle w:val="ListParagraph"/>
+        <w:numPr>
+          <w:ilvl w:val="1"/>
+          <w:numId w:val="3"/>
+        </w:numPr>
+      </w:pPr>
+      <w:r>
+        <w:t>New Variable Creations</w:t>
+      </w:r>
+    </w:p>
+    <w:p>
+      <w:pPr>
+        <w:pStyle w:val="ListParagraph"/>
+        <w:numPr>
+          <w:ilvl w:val="2"/>
+          <w:numId w:val="3"/>
+        </w:numPr>
+      </w:pPr>
+      <w:r>
+        <w:lastRenderedPageBreak/>
+        <w:t xml:space="preserve">Days Since First Case – Difference between reporting date and first date a reported case existed/first date virus was present in location. This can replace the date variable, which is not ingestible by the model, and might allow for a better model since it will allow us to more directly compare countries that are at different stages in the progression of the virus. Further, it will help us better study and understand the effect </w:t>
+      </w:r>
+      <w:r>
+        <w:t>changes in vaccinations and social distancing scores have on the new case values.</w:t>
+      </w:r>
+    </w:p>
+    <w:p>
+      <w:pPr>
+        <w:pStyle w:val="ListParagraph"/>
+        <w:numPr>
+          <w:ilvl w:val="2"/>
+          <w:numId w:val="3"/>
+        </w:numPr>
+      </w:pPr>
+      <w:r>
+        <w:t xml:space="preserve">Month of cases – Used to account for seasonality. All countries chosen were in the northern hemisphere so the seasons will be the same for all. The southern hemisphere will likely show opposite trends that would cancel out seasonality affects. </w:t>
+      </w:r>
+    </w:p>
+    <w:p>
+      <w:pPr>
+        <w:pStyle w:val="ListParagraph"/>
+        <w:numPr>
+          <w:ilvl w:val="2"/>
+          <w:numId w:val="3"/>
+        </w:numPr>
+      </w:pPr>
+      <w:r>
+        <w:t xml:space="preserve">Year of cases – Used to account for seasonality. Will </w:t>
+      </w:r>
+      <w:r>
+        <w:t>keep as numeric to account for increased/decreased affects as years continue.</w:t>
+      </w:r>
+    </w:p>
+    <w:p>
+      <w:pPr>
+        <w:pStyle w:val="ListParagraph"/>
+        <w:numPr>
+          <w:ilvl w:val="0"/>
+          <w:numId w:val="3"/>
+        </w:numPr>
+      </w:pPr>
+      <w:r>
+        <w:t>Run Full Model</w:t>
+      </w:r>
+    </w:p>
+    <w:p>
+      <w:pPr>
+        <w:pStyle w:val="ListParagraph"/>
+        <w:numPr>
+          <w:ilvl w:val="1"/>
+          <w:numId w:val="3"/>
+        </w:numPr>
+      </w:pPr>
+      <w:r>
+        <w:t>Following the procedure laid out in</w:t>
+      </w:r>
+      <w:r>
+        <w:t xml:space="preserve"> </w:t>
       </w:r>
       <w:r>
         <w:rPr>
           <w:i/>
           <w:iCs/>
         </w:rPr>
-        <w:t xml:space="preserve">, </w:t>
-      </w:r>
-      <w:r>
-        <w:t>we need to have no null values for our models to work. We can impute the null values by using the mode for any characteristic variables and using the median for numeric, possibly calculating at each specific location for both methods</w:t>
-      </w:r>
-      <w:r>
-        <w:t xml:space="preserve"> for greater accuracy</w:t>
-      </w:r>
-      <w:r>
-        <w:t>.</w:t>
-      </w:r>
-    </w:p>
-    <w:p>
-      <w:pPr>
-        <w:pStyle w:val="ListParagraph"/>
-        <w:numPr>
-          <w:ilvl w:val="2"/>
-          <w:numId w:val="3"/>
-        </w:numPr>
-      </w:pPr>
-      <w:r>
-        <w:t xml:space="preserve">For some variables, it makes sense to fill with 0’s since </w:t>
-      </w:r>
-      <w:proofErr w:type="spellStart"/>
-      <w:r>
-        <w:t>NaN</w:t>
-      </w:r>
-      <w:proofErr w:type="spellEnd"/>
-      <w:r>
-        <w:t xml:space="preserve"> represents where a value just wouldn’t exist. For example, total cases before the 1</w:t>
-      </w:r>
-      <w:r>
-        <w:rPr>
-          <w:vertAlign w:val="superscript"/>
-        </w:rPr>
-        <w:t>st</w:t>
-      </w:r>
-      <w:r>
-        <w:t xml:space="preserve"> are labeled as </w:t>
-      </w:r>
-      <w:proofErr w:type="spellStart"/>
-      <w:r>
-        <w:t>NaN</w:t>
-      </w:r>
-      <w:proofErr w:type="spellEnd"/>
-      <w:r>
-        <w:t xml:space="preserve"> because there were no cases, but this can be filled with 0. Things like total death and new deaths are similar. </w:t>
-      </w:r>
-    </w:p>
-    <w:p>
-      <w:pPr>
-        <w:pStyle w:val="ListParagraph"/>
-        <w:numPr>
-          <w:ilvl w:val="1"/>
-          <w:numId w:val="3"/>
-        </w:numPr>
-      </w:pPr>
-      <w:r>
-        <w:t>New Variable Creations</w:t>
-      </w:r>
-    </w:p>
-    <w:p>
-      <w:pPr>
-        <w:pStyle w:val="ListParagraph"/>
-        <w:numPr>
-          <w:ilvl w:val="2"/>
-          <w:numId w:val="3"/>
-        </w:numPr>
-      </w:pPr>
-      <w:r>
-        <w:lastRenderedPageBreak/>
-        <w:t xml:space="preserve">Days Since First Case – Difference between reporting date and first date a reported case existed/first date virus was present in location. This can replace the date variable, which is not ingestible by the model, and might allow for a better model since it will allow us to more directly compare countries that are at different stages in the progression of the virus. Further, it will help us better study and understand the effect </w:t>
-      </w:r>
-      <w:r>
-        <w:t>changes in vaccinations and social distancing scores have on the new case values.</w:t>
-      </w:r>
-    </w:p>
-    <w:p>
-      <w:pPr>
-        <w:pStyle w:val="ListParagraph"/>
-        <w:numPr>
-          <w:ilvl w:val="2"/>
-          <w:numId w:val="3"/>
-        </w:numPr>
-      </w:pPr>
-      <w:r>
-        <w:t xml:space="preserve">Month of cases – Used to account for seasonality. All countries chosen were in the northern hemisphere so the seasons will be the same for all. The southern hemisphere will likely show opposite trends that would cancel out seasonality affects. </w:t>
-      </w:r>
-    </w:p>
-    <w:p>
-      <w:pPr>
-        <w:pStyle w:val="ListParagraph"/>
-        <w:numPr>
-          <w:ilvl w:val="2"/>
-          <w:numId w:val="3"/>
-        </w:numPr>
-      </w:pPr>
-      <w:r>
-        <w:t xml:space="preserve">Year of cases – Used to account for seasonality. Will </w:t>
-      </w:r>
-      <w:r>
-        <w:t>keep as numeric to account for increased/decreased affects as years continue.</w:t>
-      </w:r>
-    </w:p>
-    <w:p>
-      <w:pPr>
-        <w:pStyle w:val="ListParagraph"/>
-        <w:numPr>
-          <w:ilvl w:val="0"/>
-          <w:numId w:val="3"/>
-        </w:numPr>
-      </w:pPr>
-      <w:r>
-        <w:t>Run Full Model</w:t>
-      </w:r>
-    </w:p>
-    <w:p>
-      <w:pPr>
-        <w:pStyle w:val="ListParagraph"/>
-        <w:numPr>
-          <w:ilvl w:val="1"/>
-          <w:numId w:val="3"/>
-        </w:numPr>
-      </w:pPr>
-      <w:r>
-        <w:t>Following the procedure laid out in</w:t>
-      </w:r>
-      <w:r>
-        <w:t xml:space="preserve"> </w:t>
+        <w:t xml:space="preserve">Introduction to Linear Regression Analysis </w:t>
+      </w:r>
+      <w:r>
+        <w:t xml:space="preserve">and the paper </w:t>
       </w:r>
       <w:r>
         <w:rPr>
           <w:i/>
           <w:iCs/>
         </w:rPr>
-        <w:t xml:space="preserve">Introduction to Linear Regression Analysis </w:t>
-      </w:r>
-      <w:r>
-        <w:t xml:space="preserve">and the paper </w:t>
-      </w:r>
+        <w:t xml:space="preserve">A Flexible Regression Model for Count </w:t>
+      </w:r>
+      <w:proofErr w:type="gramStart"/>
       <w:r>
         <w:rPr>
           <w:i/>
           <w:iCs/>
         </w:rPr>
-        <w:t xml:space="preserve">A Flexible Regression Model for Count </w:t>
-      </w:r>
-      <w:proofErr w:type="gramStart"/>
+        <w:t xml:space="preserve">Data, </w:t>
+      </w:r>
+      <w:r>
+        <w:t xml:space="preserve"> we</w:t>
+      </w:r>
+      <w:proofErr w:type="gramEnd"/>
+      <w:r>
+        <w:t xml:space="preserve"> first run the models on all variables. We can begin to evaluate what model might be best and compare the approaches.</w:t>
+      </w:r>
+    </w:p>
+    <w:p>
+      <w:pPr>
+        <w:pStyle w:val="ListParagraph"/>
+        <w:numPr>
+          <w:ilvl w:val="0"/>
+          <w:numId w:val="3"/>
+        </w:numPr>
+      </w:pPr>
+      <w:r>
+        <w:t>Model Evaluation and Validation</w:t>
+      </w:r>
+    </w:p>
+    <w:p>
+      <w:pPr>
+        <w:pStyle w:val="ListParagraph"/>
+        <w:numPr>
+          <w:ilvl w:val="1"/>
+          <w:numId w:val="3"/>
+        </w:numPr>
+      </w:pPr>
+      <w:r>
+        <w:t xml:space="preserve">Following the procedure laid out in </w:t>
+      </w:r>
       <w:r>
         <w:rPr>
           <w:i/>
           <w:iCs/>
         </w:rPr>
-        <w:t>Data</w:t>
-      </w:r>
-      <w:r>
-        <w:rPr>
-          <w:i/>
-          <w:iCs/>
-        </w:rPr>
-        <w:t xml:space="preserve">, </w:t>
-      </w:r>
-      <w:r>
-        <w:t xml:space="preserve"> we</w:t>
-      </w:r>
-      <w:proofErr w:type="gramEnd"/>
-      <w:r>
-        <w:t xml:space="preserve"> first run the models on all variables. We can begin to evaluate what model might be best and compare the approaches.</w:t>
-      </w:r>
-    </w:p>
-    <w:p>
-      <w:pPr>
-        <w:pStyle w:val="ListParagraph"/>
-        <w:numPr>
-          <w:ilvl w:val="0"/>
-          <w:numId w:val="3"/>
-        </w:numPr>
-      </w:pPr>
-      <w:r>
-        <w:t>Model Evaluation and Validation</w:t>
-      </w:r>
-    </w:p>
-    <w:p>
-      <w:pPr>
-        <w:pStyle w:val="ListParagraph"/>
-        <w:numPr>
-          <w:ilvl w:val="1"/>
-          <w:numId w:val="3"/>
-        </w:numPr>
-      </w:pPr>
-      <w:r>
-        <w:t xml:space="preserve">Following the procedure laid out in </w:t>
-      </w:r>
-      <w:r>
-        <w:rPr>
-          <w:i/>
-          <w:iCs/>
-        </w:rPr>
         <w:t xml:space="preserve">Introduction to Linear Regression Analysis </w:t>
       </w:r>
       <w:r>
-        <w:t xml:space="preserve">and </w:t>
-      </w:r>
-      <w:r>
-        <w:t>extending it with the descriptions in the</w:t>
-      </w:r>
-      <w:r>
-        <w:t xml:space="preserve"> paper </w:t>
+        <w:t xml:space="preserve">and extending it with the descriptions in the paper </w:t>
       </w:r>
       <w:r>
         <w:rPr>
@@ -1617,6 +1591,42 @@
       </w:pPr>
       <w:r>
         <w:t xml:space="preserve">Reported numbers may not accurately reflect true numbers, as some countries have under/over reported in the past. The validity of the data is assumed for this use case. </w:t>
+      </w:r>
+    </w:p>
+    <w:p>
+      <w:pPr>
+        <w:pStyle w:val="ListParagraph"/>
+        <w:numPr>
+          <w:ilvl w:val="0"/>
+          <w:numId w:val="3"/>
+        </w:numPr>
+      </w:pPr>
+      <w:r>
+        <w:t>FINDINGS WHILE MODELING</w:t>
+      </w:r>
+    </w:p>
+    <w:p>
+      <w:pPr>
+        <w:pStyle w:val="ListParagraph"/>
+        <w:numPr>
+          <w:ilvl w:val="1"/>
+          <w:numId w:val="3"/>
+        </w:numPr>
+      </w:pPr>
+      <w:r>
+        <w:t>Lots of collinearity (b/c of things coming from the same country but not ever changing, like GDP or % of population under 65).</w:t>
+      </w:r>
+    </w:p>
+    <w:p>
+      <w:pPr>
+        <w:pStyle w:val="ListParagraph"/>
+        <w:numPr>
+          <w:ilvl w:val="1"/>
+          <w:numId w:val="3"/>
+        </w:numPr>
+      </w:pPr>
+      <w:r>
+        <w:t xml:space="preserve">Drop new tests b/c it’s going to have a clear relationship with new cases. Other argument would be to keep total tests b/c the more tests given, the better tracing they might have. </w:t>
       </w:r>
     </w:p>
     <w:p>
